--- a/form_encoding.docx
+++ b/form_encoding.docx
@@ -104,7 +104,6 @@
               <w:contextualSpacing/>
               <w:jc w:val="center"/>
               <w:rPr>
-                <w:rFonts w:hint="eastAsia"/>
                 <w:b/>
                 <w:bCs/>
               </w:rPr>
@@ -145,7 +144,6 @@
               <w:spacing w:before="120" w:after="120"/>
               <w:contextualSpacing/>
               <w:rPr>
-                <w:rFonts w:hint="eastAsia"/>
                 <w:b/>
                 <w:bCs/>
               </w:rPr>
@@ -2822,6 +2820,19 @@
       </w:tr>
     </w:tbl>
     <w:p/>
+    <w:p>
+      <w:pPr>
+        <w:rPr>
+          <w:rFonts w:ascii="Abadi" w:hAnsi="Abadi"/>
+        </w:rPr>
+      </w:pPr>
+      <w:r>
+        <w:rPr>
+          <w:rFonts w:ascii="Abadi" w:hAnsi="Abadi"/>
+        </w:rPr>
+        <w:t>|</w:t>
+      </w:r>
+    </w:p>
     <w:sectPr>
       <w:pgSz w:w="16838" w:h="11906" w:orient="landscape"/>
       <w:pgMar w:top="720" w:right="720" w:bottom="720" w:left="720" w:header="708" w:footer="708" w:gutter="0"/>
@@ -3435,6 +3446,7 @@
   <w:style w:type="character" w:default="1" w:styleId="Bekezdsalapbettpusa">
     <w:name w:val="Default Paragraph Font"/>
     <w:uiPriority w:val="1"/>
+    <w:semiHidden/>
     <w:unhideWhenUsed/>
   </w:style>
   <w:style w:type="table" w:default="1" w:styleId="Normltblzat">
